--- a/Requisitos.docx
+++ b/Requisitos.docx
@@ -43,10 +43,14 @@
       <w:r>
         <w:t xml:space="preserve"> nome, descrição e o preço. Os produtos possuem um estoque</w:t>
       </w:r>
-      <w:bookmarkStart w:id="0" w:name="_GoBack"/>
-      <w:bookmarkEnd w:id="0"/>
-      <w:r>
-        <w:t>, do qual é necessário armazenar informações sobre a quantidade de produtos, seu preço unitário e o</w:t>
+      <w:r>
+        <w:t xml:space="preserve">, do qual é necessário armazenar informações </w:t>
+      </w:r>
+      <w:r>
+        <w:t xml:space="preserve">sobre a quantidade de produtos </w:t>
+      </w:r>
+      <w:r>
+        <w:t>e o</w:t>
       </w:r>
       <w:r>
         <w:t>s</w:t>
@@ -93,7 +97,13 @@
         <w:jc w:val="both"/>
       </w:pPr>
       <w:r>
-        <w:t>A loja também possui um estoque de componentes eletrônicos para serviços técnicos. Para este estoque também é necessário informações sobre o tipo do componente, sua quantidade e seus fornecedores.</w:t>
+        <w:t>A loja também possui um estoque de componentes eletrônicos para serviços técnicos. Para este estoque também é necessário informações sobre o tipo do componente,</w:t>
+      </w:r>
+      <w:r>
+        <w:t xml:space="preserve"> sua função com as especificações, </w:t>
+      </w:r>
+      <w:r>
+        <w:t>quantidade e seus fornecedores.</w:t>
       </w:r>
     </w:p>
     <w:p>
@@ -121,7 +131,21 @@
         <w:t xml:space="preserve">Os clientes cadastrados também podem solicitar </w:t>
       </w:r>
       <w:r>
-        <w:t>serviços técnicos (Consertos eletroeletrônicos, troca de peças e manutenção preventiva). Cada serviço técnico possui protocolo, as peças utilizadas, valor, prazo de conclusão, data de início, o funcionário responsável e o cliente que o solicitou.</w:t>
+        <w:t>serviços técnicos (c</w:t>
+      </w:r>
+      <w:r>
+        <w:t xml:space="preserve">onsertos eletroeletrônicos, troca de peças e manutenção </w:t>
+      </w:r>
+      <w:r>
+        <w:t>preventiv</w:t>
+      </w:r>
+      <w:bookmarkStart w:id="0" w:name="_GoBack"/>
+      <w:bookmarkEnd w:id="0"/>
+      <w:r>
+        <w:t>a</w:t>
+      </w:r>
+      <w:r>
+        <w:t>). Cada serviço técnico possui protocolo, as peças utilizadas, valor, prazo de conclusão, data de início, o funcionário responsável e o cliente que o solicitou.</w:t>
       </w:r>
     </w:p>
     <w:sectPr>

--- a/Requisitos.docx
+++ b/Requisitos.docx
@@ -7,18 +7,20 @@
         <w:jc w:val="both"/>
       </w:pPr>
       <w:r>
-        <w:t>Uma loja de informática possui vários funcionários. Para cada funcionário, é necessário ter o conhecimento sobre o seu nome, CPF, RG, matricula, salário, data de nascimento, endereço, telefone e a data de admissão</w:t>
-      </w:r>
-      <w:r>
-        <w:t xml:space="preserve">. Os funcionários podem trabalhar em vários departamentos (Vendas, TI, Financeiro, </w:t>
-      </w:r>
-      <w:proofErr w:type="spellStart"/>
-      <w:r>
-        <w:t>etc</w:t>
-      </w:r>
-      <w:proofErr w:type="spellEnd"/>
-      <w:r>
-        <w:t>). Cada departamento é gerenciado por um único funcionário.</w:t>
+        <w:tab/>
+        <w:t xml:space="preserve">A loja possui vários funcionários. Para cada funcionário, é necessário ter o conhecimento sobre o seu nome, CPF, RG, matricula, salário, data de nascimento, endereço </w:t>
+      </w:r>
+      <w:r>
+        <w:t>(cidade, bairro e rua), telefone e a data de admissão. Os funcionários podem trabalhar no</w:t>
+      </w:r>
+      <w:r>
+        <w:t xml:space="preserve"> setor de vendas da loja ou no setor de eletrônica com serviços técnicos. Cada funcionário por sua vez pode supervisionar outro, porém, cada funcionário só tem um único supervisor. É indispensável o conhecimento sobre a alocação de cada funcionário</w:t>
+      </w:r>
+      <w:r>
+        <w:t xml:space="preserve"> para u</w:t>
+      </w:r>
+      <w:r>
+        <w:t>m melhor gerenciamento da loja.</w:t>
       </w:r>
     </w:p>
     <w:p>
@@ -26,70 +28,30 @@
         <w:jc w:val="both"/>
       </w:pPr>
       <w:r>
-        <w:t>A loja po</w:t>
-      </w:r>
-      <w:r>
-        <w:t xml:space="preserve">ssui vários produtos, sobre eles são </w:t>
-      </w:r>
-      <w:r>
-        <w:t>necessário informações sob</w:t>
-      </w:r>
-      <w:r>
-        <w:t>re o código de barras</w:t>
-      </w:r>
-      <w:r>
-        <w:t>,</w:t>
-      </w:r>
-      <w:r>
-        <w:t xml:space="preserve"> nome, descrição e o preço. Os produtos possuem um estoque</w:t>
-      </w:r>
-      <w:r>
-        <w:t xml:space="preserve">, do qual é necessário armazenar informações </w:t>
-      </w:r>
-      <w:r>
-        <w:t xml:space="preserve">sobre a quantidade de produtos </w:t>
-      </w:r>
-      <w:r>
-        <w:t>e o</w:t>
-      </w:r>
-      <w:r>
-        <w:t>s</w:t>
-      </w:r>
-      <w:r>
-        <w:t xml:space="preserve"> seu</w:t>
-      </w:r>
-      <w:r>
-        <w:t>s</w:t>
-      </w:r>
-      <w:r>
-        <w:t xml:space="preserve"> fornecedor</w:t>
-      </w:r>
-      <w:r>
-        <w:t>es</w:t>
-      </w:r>
-      <w:r>
-        <w:t>. A loja deve conhecer as informações sobre o seu</w:t>
-      </w:r>
-      <w:r>
-        <w:t>s</w:t>
-      </w:r>
-      <w:r>
-        <w:t xml:space="preserve"> fornecedor</w:t>
-      </w:r>
-      <w:r>
-        <w:t>es</w:t>
-      </w:r>
-      <w:r>
-        <w:t>, sendo elas</w:t>
-      </w:r>
-      <w:r>
-        <w:t>,</w:t>
-      </w:r>
-      <w:r>
-        <w:t xml:space="preserve"> o nome, CNPJ, endereço e o telefone.</w:t>
-      </w:r>
-      <w:r>
-        <w:t xml:space="preserve"> </w:t>
+        <w:tab/>
+        <w:t>Existem vários produtos na loja, e é preciso se ter um controle sobre a entrada e a saída desses produtos. Por isso é fundamental guardar informações sobre eles, tais como o código de barras, nome, descrição e o preço. Os p</w:t>
+      </w:r>
+      <w:r>
+        <w:t xml:space="preserve">rodutos possuem um estoque, do qual é necessário armazenar informações sobre a quantidade de produtos e os seus fornecedores. A loja deve conhecer as informações sobre o seus fornecedores, sendo elas, o nome, CNPJ, </w:t>
+      </w:r>
+      <w:proofErr w:type="gramStart"/>
+      <w:r>
+        <w:t>endereço(</w:t>
+      </w:r>
+      <w:proofErr w:type="gramEnd"/>
+      <w:r>
+        <w:t xml:space="preserve">cidade, bairro, rua, </w:t>
+      </w:r>
+      <w:proofErr w:type="spellStart"/>
+      <w:r>
+        <w:t>numero</w:t>
+      </w:r>
+      <w:proofErr w:type="spellEnd"/>
+      <w:r>
+        <w:t xml:space="preserve"> e CE</w:t>
+      </w:r>
+      <w:r>
+        <w:t xml:space="preserve">P) e o telefone. </w:t>
       </w:r>
     </w:p>
     <w:p>
@@ -97,13 +59,11 @@
         <w:jc w:val="both"/>
       </w:pPr>
       <w:r>
-        <w:t>A loja também possui um estoque de componentes eletrônicos para serviços técnicos. Para este estoque também é necessário informações sobre o tipo do componente,</w:t>
-      </w:r>
-      <w:r>
-        <w:t xml:space="preserve"> sua função com as especificações, </w:t>
-      </w:r>
-      <w:r>
-        <w:t>quantidade e seus fornecedores.</w:t>
+        <w:tab/>
+        <w:t>A loja também possui um estoque de componentes eletrônicos para serviços técnicos. A respeito destes componentes eletrônicos é armazenado informações sobre: tipo, valor unitário, especificações, quantidade e função. Estes componentes tam</w:t>
+      </w:r>
+      <w:r>
+        <w:t>bém tem fornecedores próprio, e a loja precisa ter conhecimento sobre eles. Estas informações são de vital importância para um controle melhor no setor de serviços técnicos da loja.</w:t>
       </w:r>
     </w:p>
     <w:p>
@@ -111,16 +71,38 @@
         <w:jc w:val="both"/>
       </w:pPr>
       <w:r>
-        <w:t>Os funcionários podem realizar ven</w:t>
-      </w:r>
-      <w:r>
-        <w:t>das</w:t>
-      </w:r>
-      <w:r>
-        <w:t>, sendo</w:t>
-      </w:r>
-      <w:r>
-        <w:t xml:space="preserve"> preciso guardar informações sobre as mesmas, como seu código, o valor, a data em que foi realizada, os produtos que foram vendidos, suas quantidades e o funcionário que efetuou a venda. A vendas podem ser pagas à vista, no cartão e através de cheque. Para o cliente efetuar o pagamento através de cheque, é necessário a realização de um cadastro antes da compra. Para cada cadastro é essencial o armazenamento de dados como, nome do cliente, endereço, telefone, CPF e o código do cadastro. Para cada cheque deve se armazenar o número do cheque.</w:t>
+        <w:tab/>
+        <w:t>Os clientes da loja podem realizar um cadastro caso queiram solicitar alg</w:t>
+      </w:r>
+      <w:r>
+        <w:t xml:space="preserve">um tipo de serviço técnico (consertos eletroeletrônicos, troca de peças e manutenção preventiva). Para um melhor controle dos seus serviços, a loja armazena os respectivos dados para cada cliente cadastrado: Nome, CPF, </w:t>
+      </w:r>
+      <w:proofErr w:type="gramStart"/>
+      <w:r>
+        <w:t>endereço(</w:t>
+      </w:r>
+      <w:proofErr w:type="gramEnd"/>
+      <w:r>
+        <w:t xml:space="preserve">Cidade, bairro, rua e </w:t>
+      </w:r>
+      <w:proofErr w:type="spellStart"/>
+      <w:r>
+        <w:t>numero</w:t>
+      </w:r>
+      <w:proofErr w:type="spellEnd"/>
+      <w:r>
+        <w:t xml:space="preserve">), telefone, o código do cadastro e a data do cadastro. Para cada serviço técnico solicitado, por sua vez, é preciso informações </w:t>
+      </w:r>
+      <w:proofErr w:type="gramStart"/>
+      <w:r>
+        <w:t>sobre</w:t>
+      </w:r>
+      <w:proofErr w:type="gramEnd"/>
+      <w:r>
+        <w:t>: Protocolo (que é único), os componentes utilizados, valor, prazo de conclusão, data de conclusão, data de início, o func</w:t>
+      </w:r>
+      <w:r>
+        <w:t>ionário responsável e o cliente que o solicitou.</w:t>
       </w:r>
     </w:p>
     <w:p>
@@ -128,31 +110,32 @@
         <w:jc w:val="both"/>
       </w:pPr>
       <w:r>
-        <w:t xml:space="preserve">Os clientes cadastrados também podem solicitar </w:t>
-      </w:r>
-      <w:r>
-        <w:t>serviços técnicos (c</w:t>
-      </w:r>
-      <w:r>
-        <w:t xml:space="preserve">onsertos eletroeletrônicos, troca de peças e manutenção </w:t>
-      </w:r>
-      <w:r>
-        <w:t>preventiv</w:t>
+        <w:tab/>
+        <w:t xml:space="preserve">Os funcionários </w:t>
       </w:r>
       <w:bookmarkStart w:id="0" w:name="_GoBack"/>
       <w:bookmarkEnd w:id="0"/>
       <w:r>
-        <w:t>a</w:t>
-      </w:r>
-      <w:r>
-        <w:t>). Cada serviço técnico possui protocolo, as peças utilizadas, valor, prazo de conclusão, data de início, o funcionário responsável e o cliente que o solicitou.</w:t>
-      </w:r>
+        <w:t>podem realizar vendas, sendo necessário guardar informações sobre as mesmas, como seu código, o valor, a data em que foi realizada, os produtos que foram vendidos, suas quantidades e o func</w:t>
+      </w:r>
+      <w:r>
+        <w:t>ionário que efetuou a venda. Informações que implicam no conhecimento sobre o lucro da loja e seus produtos vendidos. As vendas podem ser pagas à vista, no cartão e através de cheque. Para o cliente efetuar o pagamento através de cheque, é necessário a rea</w:t>
+      </w:r>
+      <w:r>
+        <w:t>lização de um cadastro antes da compra. Para cada cadastro é essencial o armazenamento de dados como, nome do cliente, endereço, telefone, CPF e o código do cadastro. Para cada cheque deve se armazenar o número do cheque.</w:t>
+      </w:r>
+    </w:p>
+    <w:p>
+      <w:pPr>
+        <w:jc w:val="both"/>
+      </w:pPr>
     </w:p>
     <w:sectPr>
       <w:pgSz w:w="11906" w:h="16838"/>
-      <w:pgMar w:top="1417" w:right="1701" w:bottom="1417" w:left="1701" w:header="708" w:footer="708" w:gutter="0"/>
-      <w:cols w:space="708"/>
-      <w:docGrid w:linePitch="360"/>
+      <w:pgMar w:top="1417" w:right="1701" w:bottom="1417" w:left="1701" w:header="0" w:footer="0" w:gutter="0"/>
+      <w:cols w:space="720"/>
+      <w:formProt w:val="0"/>
+      <w:docGrid w:linePitch="360" w:charSpace="4096"/>
     </w:sectPr>
   </w:body>
 </w:document>
@@ -169,11 +152,7 @@
         <w:lang w:val="pt-BR" w:eastAsia="en-US" w:bidi="ar-SA"/>
       </w:rPr>
     </w:rPrDefault>
-    <w:pPrDefault>
-      <w:pPr>
-        <w:spacing w:after="160" w:line="259" w:lineRule="auto"/>
-      </w:pPr>
-    </w:pPrDefault>
+    <w:pPrDefault/>
   </w:docDefaults>
   <w:latentStyles w:defLockedState="0" w:defUIPriority="99" w:defSemiHidden="0" w:defUnhideWhenUsed="0" w:defQFormat="0" w:count="371">
     <w:lsdException w:name="Normal" w:uiPriority="0" w:qFormat="1"/>
@@ -551,6 +530,9 @@
   <w:style w:type="paragraph" w:default="1" w:styleId="Normal">
     <w:name w:val="Normal"/>
     <w:qFormat/>
+    <w:pPr>
+      <w:spacing w:after="160" w:line="259" w:lineRule="auto"/>
+    </w:pPr>
   </w:style>
   <w:style w:type="character" w:default="1" w:styleId="Fontepargpadro">
     <w:name w:val="Default Paragraph Font"/>
@@ -578,6 +560,62 @@
     <w:uiPriority w:val="99"/>
     <w:semiHidden/>
     <w:unhideWhenUsed/>
+  </w:style>
+  <w:style w:type="paragraph" w:styleId="Ttulo">
+    <w:name w:val="Title"/>
+    <w:basedOn w:val="Normal"/>
+    <w:next w:val="Corpodetexto"/>
+    <w:qFormat/>
+    <w:pPr>
+      <w:keepNext/>
+      <w:spacing w:before="240" w:after="120"/>
+    </w:pPr>
+    <w:rPr>
+      <w:rFonts w:ascii="Liberation Sans" w:eastAsia="WenQuanYi Micro Hei" w:hAnsi="Liberation Sans" w:cs="Lohit Devanagari"/>
+      <w:sz w:val="28"/>
+      <w:szCs w:val="28"/>
+    </w:rPr>
+  </w:style>
+  <w:style w:type="paragraph" w:styleId="Corpodetexto">
+    <w:name w:val="Body Text"/>
+    <w:basedOn w:val="Normal"/>
+    <w:pPr>
+      <w:spacing w:after="140" w:line="276" w:lineRule="auto"/>
+    </w:pPr>
+  </w:style>
+  <w:style w:type="paragraph" w:styleId="Lista">
+    <w:name w:val="List"/>
+    <w:basedOn w:val="Corpodetexto"/>
+    <w:rPr>
+      <w:rFonts w:cs="Lohit Devanagari"/>
+    </w:rPr>
+  </w:style>
+  <w:style w:type="paragraph" w:styleId="Legenda">
+    <w:name w:val="caption"/>
+    <w:basedOn w:val="Normal"/>
+    <w:qFormat/>
+    <w:pPr>
+      <w:suppressLineNumbers/>
+      <w:spacing w:before="120" w:after="120"/>
+    </w:pPr>
+    <w:rPr>
+      <w:rFonts w:cs="Lohit Devanagari"/>
+      <w:i/>
+      <w:iCs/>
+      <w:sz w:val="24"/>
+      <w:szCs w:val="24"/>
+    </w:rPr>
+  </w:style>
+  <w:style w:type="paragraph" w:customStyle="1" w:styleId="ndice">
+    <w:name w:val="Índice"/>
+    <w:basedOn w:val="Normal"/>
+    <w:qFormat/>
+    <w:pPr>
+      <w:suppressLineNumbers/>
+    </w:pPr>
+    <w:rPr>
+      <w:rFonts w:cs="Lohit Devanagari"/>
+    </w:rPr>
   </w:style>
 </w:styles>
 </file>

--- a/Requisitos.docx
+++ b/Requisitos.docx
@@ -5,129 +5,340 @@
     <w:p>
       <w:pPr>
         <w:jc w:val="both"/>
+        <w:rPr>
+          <w:sz w:val="24"/>
+          <w:szCs w:val="24"/>
+        </w:rPr>
       </w:pPr>
       <w:r>
+        <w:rPr>
+          <w:sz w:val="24"/>
+          <w:szCs w:val="24"/>
+        </w:rPr>
         <w:tab/>
-        <w:t xml:space="preserve">A loja possui vários funcionários. Para cada funcionário, é necessário ter o conhecimento sobre o seu nome, CPF, RG, matricula, salário, data de nascimento, endereço </w:t>
-      </w:r>
-      <w:r>
-        <w:t>(cidade, bairro e rua), telefone e a data de admissão. Os funcionários podem trabalhar no</w:t>
-      </w:r>
-      <w:r>
-        <w:t xml:space="preserve"> setor de vendas da loja ou no setor de eletrônica com serviços técnicos. Cada funcionário por sua vez pode supervisionar outro, porém, cada funcionário só tem um único supervisor. É indispensável o conhecimento sobre a alocação de cada funcionário</w:t>
-      </w:r>
-      <w:r>
-        <w:t xml:space="preserve"> para u</w:t>
-      </w:r>
-      <w:r>
-        <w:t>m melhor gerenciamento da loja.</w:t>
+        <w:t>A loja possui vários funcionários. Para cada funcionário, é necessário ter o conhecimento sobre o seu nome, CPF, RG, matricula, salário</w:t>
+      </w:r>
+      <w:r>
+        <w:rPr>
+          <w:sz w:val="24"/>
+          <w:szCs w:val="24"/>
+        </w:rPr>
+        <w:t>, setor</w:t>
+      </w:r>
+      <w:r>
+        <w:rPr>
+          <w:sz w:val="24"/>
+          <w:szCs w:val="24"/>
+        </w:rPr>
+        <w:t>, data de nascimento, endereço (cidade, bairro e rua), telefone e a data de admissão. Os funcionários podem trabalhar no setor de vendas da loja ou no setor de eletrônica com serviços técnicos. Cada funcionário por sua vez pode supervisionar outro</w:t>
+      </w:r>
+      <w:r>
+        <w:rPr>
+          <w:sz w:val="24"/>
+          <w:szCs w:val="24"/>
+        </w:rPr>
+        <w:t>s</w:t>
+      </w:r>
+      <w:r>
+        <w:rPr>
+          <w:sz w:val="24"/>
+          <w:szCs w:val="24"/>
+        </w:rPr>
+        <w:t>, porém, cada funcionário só tem um único supervisor. É indispensável o conhecimento sobre a alocação de cada funcionário para um melhor gerenciamento da loja.</w:t>
       </w:r>
     </w:p>
     <w:p>
       <w:pPr>
         <w:jc w:val="both"/>
+        <w:rPr>
+          <w:sz w:val="24"/>
+          <w:szCs w:val="24"/>
+        </w:rPr>
       </w:pPr>
       <w:r>
+        <w:rPr>
+          <w:sz w:val="24"/>
+          <w:szCs w:val="24"/>
+        </w:rPr>
         <w:tab/>
-        <w:t>Existem vários produtos na loja, e é preciso se ter um controle sobre a entrada e a saída desses produtos. Por isso é fundamental guardar informações sobre eles, tais como o código de barras, nome, descrição e o preço. Os p</w:t>
-      </w:r>
-      <w:r>
-        <w:t xml:space="preserve">rodutos possuem um estoque, do qual é necessário armazenar informações sobre a quantidade de produtos e os seus fornecedores. A loja deve conhecer as informações sobre o seus fornecedores, sendo elas, o nome, CNPJ, </w:t>
-      </w:r>
-      <w:proofErr w:type="gramStart"/>
-      <w:r>
-        <w:t>endereço(</w:t>
-      </w:r>
-      <w:proofErr w:type="gramEnd"/>
-      <w:r>
-        <w:t xml:space="preserve">cidade, bairro, rua, </w:t>
-      </w:r>
-      <w:proofErr w:type="spellStart"/>
-      <w:r>
-        <w:t>numero</w:t>
-      </w:r>
-      <w:proofErr w:type="spellEnd"/>
-      <w:r>
-        <w:t xml:space="preserve"> e CE</w:t>
-      </w:r>
-      <w:r>
-        <w:t xml:space="preserve">P) e o telefone. </w:t>
+        <w:t>Existem vários produtos na loja, e é preciso se ter um controle sobre a entrada e a saída desses produtos. Por isso é fundamental guardar informações sobre eles, tais como o código de barras, nome, descrição e o preço. Os produtos possuem um estoque, do qual é necessário armazenar informações sobre a quantidade de produtos</w:t>
+      </w:r>
+      <w:r>
+        <w:rPr>
+          <w:sz w:val="24"/>
+          <w:szCs w:val="24"/>
+        </w:rPr>
+        <w:t>, seu código de lote</w:t>
+      </w:r>
+      <w:r>
+        <w:rPr>
+          <w:sz w:val="24"/>
+          <w:szCs w:val="24"/>
+        </w:rPr>
+        <w:t xml:space="preserve"> e os seus fornecedores. A loja deve conhecer as informações sobre o seus fornecedores, sendo elas, o nome</w:t>
+      </w:r>
+      <w:r>
+        <w:rPr>
+          <w:sz w:val="24"/>
+          <w:szCs w:val="24"/>
+        </w:rPr>
+        <w:t xml:space="preserve"> fantasia</w:t>
+      </w:r>
+      <w:r>
+        <w:rPr>
+          <w:sz w:val="24"/>
+          <w:szCs w:val="24"/>
+        </w:rPr>
+        <w:t>, CNPJ, endereço</w:t>
+      </w:r>
+      <w:r>
+        <w:rPr>
+          <w:sz w:val="24"/>
+          <w:szCs w:val="24"/>
+        </w:rPr>
+        <w:t xml:space="preserve"> (cidade, bairro, rua</w:t>
+      </w:r>
+      <w:r>
+        <w:rPr>
+          <w:sz w:val="24"/>
+          <w:szCs w:val="24"/>
+        </w:rPr>
+        <w:t xml:space="preserve"> e CEP) e o telefone. </w:t>
       </w:r>
     </w:p>
     <w:p>
       <w:pPr>
         <w:jc w:val="both"/>
+        <w:rPr>
+          <w:sz w:val="24"/>
+          <w:szCs w:val="24"/>
+        </w:rPr>
       </w:pPr>
       <w:r>
+        <w:rPr>
+          <w:sz w:val="24"/>
+          <w:szCs w:val="24"/>
+        </w:rPr>
         <w:tab/>
-        <w:t>A loja também possui um estoque de componentes eletrônicos para serviços técnicos. A respeito destes componentes eletrônicos é armazenado informações sobre: tipo, valor unitário, especificações, quantidade e função. Estes componentes tam</w:t>
-      </w:r>
-      <w:r>
-        <w:t>bém tem fornecedores próprio, e a loja precisa ter conhecimento sobre eles. Estas informações são de vital importância para um controle melhor no setor de serviços técnicos da loja.</w:t>
+        <w:t>A loja também possui um estoque de componentes eletrônicos para serviços técnicos. A respeito destes componentes eletrônicos é armazenado informações sobre: tipo, valor unitário, especificações, quantidade e função. Estes componentes também tem fornecedores próprio</w:t>
+      </w:r>
+      <w:r>
+        <w:rPr>
+          <w:sz w:val="24"/>
+          <w:szCs w:val="24"/>
+        </w:rPr>
+        <w:t>s</w:t>
+      </w:r>
+      <w:r>
+        <w:rPr>
+          <w:sz w:val="24"/>
+          <w:szCs w:val="24"/>
+        </w:rPr>
+        <w:t>, e a loja precisa ter conhecimento sobre eles. Estas informações são de vital importância para um melhor</w:t>
+      </w:r>
+      <w:r>
+        <w:rPr>
+          <w:sz w:val="24"/>
+          <w:szCs w:val="24"/>
+        </w:rPr>
+        <w:t xml:space="preserve"> controle</w:t>
+      </w:r>
+      <w:r>
+        <w:rPr>
+          <w:sz w:val="24"/>
+          <w:szCs w:val="24"/>
+        </w:rPr>
+        <w:t xml:space="preserve"> no setor de serviços técnicos da loja.</w:t>
       </w:r>
     </w:p>
     <w:p>
       <w:pPr>
         <w:jc w:val="both"/>
+        <w:rPr>
+          <w:sz w:val="24"/>
+          <w:szCs w:val="24"/>
+        </w:rPr>
       </w:pPr>
       <w:r>
+        <w:rPr>
+          <w:sz w:val="24"/>
+          <w:szCs w:val="24"/>
+        </w:rPr>
         <w:tab/>
-        <w:t>Os clientes da loja podem realizar um cadastro caso queiram solicitar alg</w:t>
-      </w:r>
-      <w:r>
-        <w:t xml:space="preserve">um tipo de serviço técnico (consertos eletroeletrônicos, troca de peças e manutenção preventiva). Para um melhor controle dos seus serviços, a loja armazena os respectivos dados para cada cliente cadastrado: Nome, CPF, </w:t>
-      </w:r>
-      <w:proofErr w:type="gramStart"/>
-      <w:r>
-        <w:t>endereço(</w:t>
-      </w:r>
-      <w:proofErr w:type="gramEnd"/>
-      <w:r>
-        <w:t xml:space="preserve">Cidade, bairro, rua e </w:t>
+        <w:t xml:space="preserve">Os clientes da loja podem realizar um cadastro caso queiram solicitar algum tipo de </w:t>
+      </w:r>
+      <w:r>
+        <w:rPr>
+          <w:sz w:val="24"/>
+          <w:szCs w:val="24"/>
+        </w:rPr>
+        <w:t>serviço</w:t>
+      </w:r>
+      <w:r>
+        <w:rPr>
+          <w:sz w:val="24"/>
+          <w:szCs w:val="24"/>
+        </w:rPr>
+        <w:t xml:space="preserve"> técnico (consertos ele</w:t>
+      </w:r>
+      <w:r>
+        <w:rPr>
+          <w:sz w:val="24"/>
+          <w:szCs w:val="24"/>
+        </w:rPr>
+        <w:t>troeletrônicos, troca de peças,</w:t>
+      </w:r>
+      <w:r>
+        <w:rPr>
+          <w:sz w:val="24"/>
+          <w:szCs w:val="24"/>
+        </w:rPr>
+        <w:t xml:space="preserve"> manutenção preventiva</w:t>
+      </w:r>
+      <w:r>
+        <w:rPr>
+          <w:sz w:val="24"/>
+          <w:szCs w:val="24"/>
+        </w:rPr>
+        <w:t xml:space="preserve"> e </w:t>
       </w:r>
       <w:proofErr w:type="spellStart"/>
       <w:r>
-        <w:t>numero</w:t>
+        <w:rPr>
+          <w:sz w:val="24"/>
+          <w:szCs w:val="24"/>
+        </w:rPr>
+        <w:t>etc</w:t>
       </w:r>
       <w:proofErr w:type="spellEnd"/>
       <w:r>
-        <w:t xml:space="preserve">), telefone, o código do cadastro e a data do cadastro. Para cada serviço técnico solicitado, por sua vez, é preciso informações </w:t>
-      </w:r>
-      <w:proofErr w:type="gramStart"/>
-      <w:r>
-        <w:t>sobre</w:t>
-      </w:r>
-      <w:proofErr w:type="gramEnd"/>
-      <w:r>
-        <w:t>: Protocolo (que é único), os componentes utilizados, valor, prazo de conclusão, data de conclusão, data de início, o func</w:t>
-      </w:r>
-      <w:r>
-        <w:t>ionário responsável e o cliente que o solicitou.</w:t>
+        <w:rPr>
+          <w:sz w:val="24"/>
+          <w:szCs w:val="24"/>
+        </w:rPr>
+        <w:t>). Para um melhor controle dos seus serviços, a loja armazena os respectivos dados para cada cliente cadastrado: Nome, CPF, endereço</w:t>
+      </w:r>
+      <w:r>
+        <w:rPr>
+          <w:sz w:val="24"/>
+          <w:szCs w:val="24"/>
+        </w:rPr>
+        <w:t xml:space="preserve"> (Cidade, bairro, rua e nú</w:t>
+      </w:r>
+      <w:r>
+        <w:rPr>
+          <w:sz w:val="24"/>
+          <w:szCs w:val="24"/>
+        </w:rPr>
+        <w:t xml:space="preserve">mero), telefone, </w:t>
+      </w:r>
+      <w:proofErr w:type="spellStart"/>
+      <w:r>
+        <w:rPr>
+          <w:sz w:val="24"/>
+          <w:szCs w:val="24"/>
+        </w:rPr>
+        <w:t>email</w:t>
+      </w:r>
+      <w:proofErr w:type="spellEnd"/>
+      <w:r>
+        <w:rPr>
+          <w:sz w:val="24"/>
+          <w:szCs w:val="24"/>
+        </w:rPr>
+        <w:t xml:space="preserve">, </w:t>
+      </w:r>
+      <w:r>
+        <w:rPr>
+          <w:sz w:val="24"/>
+          <w:szCs w:val="24"/>
+        </w:rPr>
+        <w:t>o código do cadastro e a data do cadastro. Para cada serviço técnico solicitado, por sua vez, é preciso</w:t>
+      </w:r>
+      <w:r>
+        <w:rPr>
+          <w:sz w:val="24"/>
+          <w:szCs w:val="24"/>
+        </w:rPr>
+        <w:t xml:space="preserve"> ter as</w:t>
+      </w:r>
+      <w:r>
+        <w:rPr>
+          <w:sz w:val="24"/>
+          <w:szCs w:val="24"/>
+        </w:rPr>
+        <w:t xml:space="preserve"> informações sobre: Protocolo (que é único), os componentes utilizados, valor, prazo de conclusão, data de conclusão, data de início, o funcionário responsável e o cliente que o solicitou.</w:t>
       </w:r>
     </w:p>
     <w:p>
       <w:pPr>
         <w:jc w:val="both"/>
+        <w:rPr>
+          <w:sz w:val="24"/>
+          <w:szCs w:val="24"/>
+          <w:u w:val="single"/>
+        </w:rPr>
       </w:pPr>
       <w:r>
+        <w:rPr>
+          <w:sz w:val="24"/>
+          <w:szCs w:val="24"/>
+        </w:rPr>
         <w:tab/>
-        <w:t xml:space="preserve">Os funcionários </w:t>
+        <w:t>Os funcionários podem realizar vendas, sendo necessário guardar informações sobre as mesmas, como seu código, o valor, a data em que foi realizada, os produtos que foram vendidos, suas quantidades e o funcionário que efetuou a venda. Informações que implicam no conhecimento sobre o lucro da loja e seus produtos vendidos. As vendas podem ser pagas à vista, no cartão e através de cheque. Para o cliente efetuar o pagamento através de cheque, é necessário a rea</w:t>
+      </w:r>
+      <w:r>
+        <w:rPr>
+          <w:sz w:val="24"/>
+          <w:szCs w:val="24"/>
+        </w:rPr>
+        <w:t>lização do cadastro antes da</w:t>
+      </w:r>
+      <w:r>
+        <w:rPr>
+          <w:sz w:val="24"/>
+          <w:szCs w:val="24"/>
+        </w:rPr>
+        <w:t xml:space="preserve"> compra. Para cada cheque deve se armazenar o número do cheque</w:t>
+      </w:r>
+      <w:r>
+        <w:rPr>
+          <w:sz w:val="24"/>
+          <w:szCs w:val="24"/>
+        </w:rPr>
+        <w:t xml:space="preserve"> e a data </w:t>
+      </w:r>
+      <w:r>
+        <w:rPr>
+          <w:sz w:val="24"/>
+          <w:szCs w:val="24"/>
+        </w:rPr>
+        <w:t>de validade</w:t>
+      </w:r>
+      <w:r>
+        <w:rPr>
+          <w:sz w:val="24"/>
+          <w:szCs w:val="24"/>
+        </w:rPr>
+        <w:t>.</w:t>
+      </w:r>
+      <w:r>
+        <w:rPr>
+          <w:sz w:val="24"/>
+          <w:szCs w:val="24"/>
+        </w:rPr>
+        <w:t xml:space="preserve"> Para pagamento realizado através de cartão de crédito deve-se armazenar informações sobre: Nome, número, código de segurança, bandeira e data de vencimento.</w:t>
       </w:r>
       <w:bookmarkStart w:id="0" w:name="_GoBack"/>
       <w:bookmarkEnd w:id="0"/>
-      <w:r>
-        <w:t>podem realizar vendas, sendo necessário guardar informações sobre as mesmas, como seu código, o valor, a data em que foi realizada, os produtos que foram vendidos, suas quantidades e o func</w:t>
-      </w:r>
-      <w:r>
-        <w:t>ionário que efetuou a venda. Informações que implicam no conhecimento sobre o lucro da loja e seus produtos vendidos. As vendas podem ser pagas à vista, no cartão e através de cheque. Para o cliente efetuar o pagamento através de cheque, é necessário a rea</w:t>
-      </w:r>
-      <w:r>
-        <w:t>lização de um cadastro antes da compra. Para cada cadastro é essencial o armazenamento de dados como, nome do cliente, endereço, telefone, CPF e o código do cadastro. Para cada cheque deve se armazenar o número do cheque.</w:t>
-      </w:r>
     </w:p>
     <w:p>
       <w:pPr>
         <w:jc w:val="both"/>
+        <w:rPr>
+          <w:sz w:val="24"/>
+          <w:szCs w:val="24"/>
+        </w:rPr>
       </w:pPr>
     </w:p>
     <w:sectPr>

--- a/Requisitos.docx
+++ b/Requisitos.docx
@@ -178,6 +178,237 @@
         </w:rPr>
         <w:t>as</w:t>
       </w:r>
+      <w:r>
+        <w:rPr>
+          <w:sz w:val="24"/>
+          <w:szCs w:val="24"/>
+        </w:rPr>
+        <w:t xml:space="preserve"> informações sobre: Número de série,</w:t>
+      </w:r>
+      <w:r>
+        <w:rPr>
+          <w:sz w:val="24"/>
+          <w:szCs w:val="24"/>
+        </w:rPr>
+        <w:t xml:space="preserve"> tipo, valor unitário, especificações e função. Estes componentes também tem fornecedores próprio</w:t>
+      </w:r>
+      <w:r>
+        <w:rPr>
+          <w:sz w:val="24"/>
+          <w:szCs w:val="24"/>
+        </w:rPr>
+        <w:t>s</w:t>
+      </w:r>
+      <w:r>
+        <w:rPr>
+          <w:sz w:val="24"/>
+          <w:szCs w:val="24"/>
+        </w:rPr>
+        <w:t>, e a loja precisa ter conhecimento sobre eles. Estas informações são de vital importância para um melhor</w:t>
+      </w:r>
+      <w:r>
+        <w:rPr>
+          <w:sz w:val="24"/>
+          <w:szCs w:val="24"/>
+        </w:rPr>
+        <w:t xml:space="preserve"> controle</w:t>
+      </w:r>
+      <w:r>
+        <w:rPr>
+          <w:sz w:val="24"/>
+          <w:szCs w:val="24"/>
+        </w:rPr>
+        <w:t xml:space="preserve"> no setor de serviços técnicos da loja.</w:t>
+      </w:r>
+    </w:p>
+    <w:p>
+      <w:pPr>
+        <w:jc w:val="both"/>
+        <w:rPr>
+          <w:sz w:val="24"/>
+          <w:szCs w:val="24"/>
+        </w:rPr>
+      </w:pPr>
+      <w:r>
+        <w:rPr>
+          <w:sz w:val="24"/>
+          <w:szCs w:val="24"/>
+        </w:rPr>
+        <w:tab/>
+        <w:t xml:space="preserve">Os clientes da loja podem realizar um cadastro caso queiram solicitar algum tipo de </w:t>
+      </w:r>
+      <w:r>
+        <w:rPr>
+          <w:sz w:val="24"/>
+          <w:szCs w:val="24"/>
+        </w:rPr>
+        <w:t>serviço</w:t>
+      </w:r>
+      <w:r>
+        <w:rPr>
+          <w:sz w:val="24"/>
+          <w:szCs w:val="24"/>
+        </w:rPr>
+        <w:t xml:space="preserve"> técnico (consertos ele</w:t>
+      </w:r>
+      <w:r>
+        <w:rPr>
+          <w:sz w:val="24"/>
+          <w:szCs w:val="24"/>
+        </w:rPr>
+        <w:t>troeletrônicos, troca de peças,</w:t>
+      </w:r>
+      <w:r>
+        <w:rPr>
+          <w:sz w:val="24"/>
+          <w:szCs w:val="24"/>
+        </w:rPr>
+        <w:t xml:space="preserve"> manutenção preventiva</w:t>
+      </w:r>
+      <w:r>
+        <w:rPr>
+          <w:sz w:val="24"/>
+          <w:szCs w:val="24"/>
+        </w:rPr>
+        <w:t xml:space="preserve"> e </w:t>
+      </w:r>
+      <w:proofErr w:type="spellStart"/>
+      <w:r>
+        <w:rPr>
+          <w:sz w:val="24"/>
+          <w:szCs w:val="24"/>
+        </w:rPr>
+        <w:t>etc</w:t>
+      </w:r>
+      <w:proofErr w:type="spellEnd"/>
+      <w:r>
+        <w:rPr>
+          <w:sz w:val="24"/>
+          <w:szCs w:val="24"/>
+        </w:rPr>
+        <w:t>). Para um melhor controle dos seus serviços, a loja armazena os respectivos dados para cada cliente cadastrado: Nome, CPF, endereço</w:t>
+      </w:r>
+      <w:r>
+        <w:rPr>
+          <w:sz w:val="24"/>
+          <w:szCs w:val="24"/>
+        </w:rPr>
+        <w:t xml:space="preserve"> (Cidade, bairro, rua e nú</w:t>
+      </w:r>
+      <w:r>
+        <w:rPr>
+          <w:sz w:val="24"/>
+          <w:szCs w:val="24"/>
+        </w:rPr>
+        <w:t xml:space="preserve">mero), telefone, </w:t>
+      </w:r>
+      <w:proofErr w:type="spellStart"/>
+      <w:r>
+        <w:rPr>
+          <w:sz w:val="24"/>
+          <w:szCs w:val="24"/>
+        </w:rPr>
+        <w:t>email</w:t>
+      </w:r>
+      <w:proofErr w:type="spellEnd"/>
+      <w:r>
+        <w:rPr>
+          <w:sz w:val="24"/>
+          <w:szCs w:val="24"/>
+        </w:rPr>
+        <w:t xml:space="preserve">, </w:t>
+      </w:r>
+      <w:r>
+        <w:rPr>
+          <w:sz w:val="24"/>
+          <w:szCs w:val="24"/>
+        </w:rPr>
+        <w:t>o código do cadastro e a data do cadastro. Para cada serviço técnico solicitado, por sua vez, é preciso</w:t>
+      </w:r>
+      <w:r>
+        <w:rPr>
+          <w:sz w:val="24"/>
+          <w:szCs w:val="24"/>
+        </w:rPr>
+        <w:t xml:space="preserve"> ter as</w:t>
+      </w:r>
+      <w:r>
+        <w:rPr>
+          <w:sz w:val="24"/>
+          <w:szCs w:val="24"/>
+        </w:rPr>
+        <w:t xml:space="preserve"> informações sobre: Protocolo (que é único), os componentes utilizados, valor, prazo de conclusão, data de conclusão, data de início, o funcionário responsável e o cliente que o solicitou</w:t>
+      </w:r>
+      <w:r>
+        <w:rPr>
+          <w:sz w:val="24"/>
+          <w:szCs w:val="24"/>
+        </w:rPr>
+        <w:t xml:space="preserve"> e o </w:t>
+      </w:r>
+      <w:proofErr w:type="gramStart"/>
+      <w:r>
+        <w:rPr>
+          <w:sz w:val="24"/>
+          <w:szCs w:val="24"/>
+        </w:rPr>
+        <w:t>feedback</w:t>
+      </w:r>
+      <w:proofErr w:type="gramEnd"/>
+      <w:r>
+        <w:rPr>
+          <w:sz w:val="24"/>
+          <w:szCs w:val="24"/>
+        </w:rPr>
+        <w:t xml:space="preserve"> do cliente</w:t>
+      </w:r>
+      <w:r>
+        <w:rPr>
+          <w:sz w:val="24"/>
+          <w:szCs w:val="24"/>
+        </w:rPr>
+        <w:t>.</w:t>
+      </w:r>
+    </w:p>
+    <w:p>
+      <w:pPr>
+        <w:jc w:val="both"/>
+        <w:rPr>
+          <w:sz w:val="24"/>
+          <w:szCs w:val="24"/>
+        </w:rPr>
+      </w:pPr>
+      <w:r>
+        <w:rPr>
+          <w:sz w:val="24"/>
+          <w:szCs w:val="24"/>
+        </w:rPr>
+        <w:tab/>
+        <w:t xml:space="preserve">Os funcionários podem realizar vendas, sendo necessário guardar informações sobre as mesmas, como seu código, o valor, a data em que </w:t>
+      </w:r>
+      <w:proofErr w:type="gramStart"/>
+      <w:r>
+        <w:rPr>
+          <w:sz w:val="24"/>
+          <w:szCs w:val="24"/>
+        </w:rPr>
+        <w:t>foi</w:t>
+      </w:r>
+      <w:proofErr w:type="gramEnd"/>
+      <w:r>
+        <w:rPr>
+          <w:sz w:val="24"/>
+          <w:szCs w:val="24"/>
+        </w:rPr>
+        <w:t xml:space="preserve"> realizada, os produtos que foram vendidos, suas quantidades</w:t>
+      </w:r>
+      <w:r>
+        <w:rPr>
+          <w:sz w:val="24"/>
+          <w:szCs w:val="24"/>
+        </w:rPr>
+        <w:t>, tipo de pagamento</w:t>
+      </w:r>
       <w:bookmarkStart w:id="0" w:name="_GoBack"/>
       <w:bookmarkEnd w:id="0"/>
       <w:r>
@@ -185,208 +416,7 @@
           <w:sz w:val="24"/>
           <w:szCs w:val="24"/>
         </w:rPr>
-        <w:t xml:space="preserve"> informações sobre: Número de série,</w:t>
-      </w:r>
-      <w:r>
-        <w:rPr>
-          <w:sz w:val="24"/>
-          <w:szCs w:val="24"/>
-        </w:rPr>
-        <w:t xml:space="preserve"> tipo, valor unitário, especificações, quantidade e função. Estes componentes também tem fornecedores próprio</w:t>
-      </w:r>
-      <w:r>
-        <w:rPr>
-          <w:sz w:val="24"/>
-          <w:szCs w:val="24"/>
-        </w:rPr>
-        <w:t>s</w:t>
-      </w:r>
-      <w:r>
-        <w:rPr>
-          <w:sz w:val="24"/>
-          <w:szCs w:val="24"/>
-        </w:rPr>
-        <w:t>, e a loja precisa ter conhecimento sobre eles. Estas informações são de vital importância para um melhor</w:t>
-      </w:r>
-      <w:r>
-        <w:rPr>
-          <w:sz w:val="24"/>
-          <w:szCs w:val="24"/>
-        </w:rPr>
-        <w:t xml:space="preserve"> controle</w:t>
-      </w:r>
-      <w:r>
-        <w:rPr>
-          <w:sz w:val="24"/>
-          <w:szCs w:val="24"/>
-        </w:rPr>
-        <w:t xml:space="preserve"> no setor de serviços técnicos da loja.</w:t>
-      </w:r>
-    </w:p>
-    <w:p>
-      <w:pPr>
-        <w:jc w:val="both"/>
-        <w:rPr>
-          <w:sz w:val="24"/>
-          <w:szCs w:val="24"/>
-        </w:rPr>
-      </w:pPr>
-      <w:r>
-        <w:rPr>
-          <w:sz w:val="24"/>
-          <w:szCs w:val="24"/>
-        </w:rPr>
-        <w:tab/>
-        <w:t xml:space="preserve">Os clientes da loja podem realizar um cadastro caso queiram solicitar algum tipo de </w:t>
-      </w:r>
-      <w:r>
-        <w:rPr>
-          <w:sz w:val="24"/>
-          <w:szCs w:val="24"/>
-        </w:rPr>
-        <w:t>serviço</w:t>
-      </w:r>
-      <w:r>
-        <w:rPr>
-          <w:sz w:val="24"/>
-          <w:szCs w:val="24"/>
-        </w:rPr>
-        <w:t xml:space="preserve"> técnico (consertos ele</w:t>
-      </w:r>
-      <w:r>
-        <w:rPr>
-          <w:sz w:val="24"/>
-          <w:szCs w:val="24"/>
-        </w:rPr>
-        <w:t>troeletrônicos, troca de peças,</w:t>
-      </w:r>
-      <w:r>
-        <w:rPr>
-          <w:sz w:val="24"/>
-          <w:szCs w:val="24"/>
-        </w:rPr>
-        <w:t xml:space="preserve"> manutenção preventiva</w:t>
-      </w:r>
-      <w:r>
-        <w:rPr>
-          <w:sz w:val="24"/>
-          <w:szCs w:val="24"/>
-        </w:rPr>
-        <w:t xml:space="preserve"> e </w:t>
-      </w:r>
-      <w:proofErr w:type="spellStart"/>
-      <w:r>
-        <w:rPr>
-          <w:sz w:val="24"/>
-          <w:szCs w:val="24"/>
-        </w:rPr>
-        <w:t>etc</w:t>
-      </w:r>
-      <w:proofErr w:type="spellEnd"/>
-      <w:r>
-        <w:rPr>
-          <w:sz w:val="24"/>
-          <w:szCs w:val="24"/>
-        </w:rPr>
-        <w:t>). Para um melhor controle dos seus serviços, a loja armazena os respectivos dados para cada cliente cadastrado: Nome, CPF, endereço</w:t>
-      </w:r>
-      <w:r>
-        <w:rPr>
-          <w:sz w:val="24"/>
-          <w:szCs w:val="24"/>
-        </w:rPr>
-        <w:t xml:space="preserve"> (Cidade, bairro, rua e nú</w:t>
-      </w:r>
-      <w:r>
-        <w:rPr>
-          <w:sz w:val="24"/>
-          <w:szCs w:val="24"/>
-        </w:rPr>
-        <w:t xml:space="preserve">mero), telefone, </w:t>
-      </w:r>
-      <w:proofErr w:type="spellStart"/>
-      <w:r>
-        <w:rPr>
-          <w:sz w:val="24"/>
-          <w:szCs w:val="24"/>
-        </w:rPr>
-        <w:t>email</w:t>
-      </w:r>
-      <w:proofErr w:type="spellEnd"/>
-      <w:r>
-        <w:rPr>
-          <w:sz w:val="24"/>
-          <w:szCs w:val="24"/>
-        </w:rPr>
-        <w:t xml:space="preserve">, </w:t>
-      </w:r>
-      <w:r>
-        <w:rPr>
-          <w:sz w:val="24"/>
-          <w:szCs w:val="24"/>
-        </w:rPr>
-        <w:t>o código do cadastro e a data do cadastro. Para cada serviço técnico solicitado, por sua vez, é preciso</w:t>
-      </w:r>
-      <w:r>
-        <w:rPr>
-          <w:sz w:val="24"/>
-          <w:szCs w:val="24"/>
-        </w:rPr>
-        <w:t xml:space="preserve"> ter as</w:t>
-      </w:r>
-      <w:r>
-        <w:rPr>
-          <w:sz w:val="24"/>
-          <w:szCs w:val="24"/>
-        </w:rPr>
-        <w:t xml:space="preserve"> informações sobre: Protocolo (que é único), os componentes utilizados, valor, prazo de conclusão, data de conclusão, data de início, o funcionário responsável e o cliente que o solicitou</w:t>
-      </w:r>
-      <w:r>
-        <w:rPr>
-          <w:sz w:val="24"/>
-          <w:szCs w:val="24"/>
-        </w:rPr>
-        <w:t xml:space="preserve"> e o </w:t>
-      </w:r>
-      <w:proofErr w:type="gramStart"/>
-      <w:r>
-        <w:rPr>
-          <w:sz w:val="24"/>
-          <w:szCs w:val="24"/>
-        </w:rPr>
-        <w:t>feedback</w:t>
-      </w:r>
-      <w:proofErr w:type="gramEnd"/>
-      <w:r>
-        <w:rPr>
-          <w:sz w:val="24"/>
-          <w:szCs w:val="24"/>
-        </w:rPr>
-        <w:t xml:space="preserve"> do cliente</w:t>
-      </w:r>
-      <w:r>
-        <w:rPr>
-          <w:sz w:val="24"/>
-          <w:szCs w:val="24"/>
-        </w:rPr>
-        <w:t>.</w:t>
-      </w:r>
-    </w:p>
-    <w:p>
-      <w:pPr>
-        <w:jc w:val="both"/>
-        <w:rPr>
-          <w:sz w:val="24"/>
-          <w:szCs w:val="24"/>
-        </w:rPr>
-      </w:pPr>
-      <w:r>
-        <w:rPr>
-          <w:sz w:val="24"/>
-          <w:szCs w:val="24"/>
-        </w:rPr>
-        <w:tab/>
-        <w:t>Os funcionários podem realizar vendas, sendo necessário guardar informações sobre as mesmas, como seu código, o valor, a data em que foi realizada, os produtos que foram vendidos, suas quantidades e o funcionário que efetuou a venda. Informações que implicam no conhecimento sobre o lucro da loja e seus produtos vendidos. As vendas podem ser pagas à vista, no cartão e através de cheque. Para o cliente efetuar o pagamento através de cheque, é necessário a rea</w:t>
+        <w:t xml:space="preserve"> e o funcionário que efetuou a venda. Informações que implicam no conhecimento sobre o lucro da loja e seus produtos vendidos. As vendas podem ser pagas à vista, no cartão e através de cheque. Para o cliente efetuar o pagamento através de cheque, é necessário a rea</w:t>
       </w:r>
       <w:r>
         <w:rPr>
@@ -1622,7 +1652,7 @@
   <a:extraClrSchemeLst/>
   <a:extLst>
     <a:ext uri="{05A4C25C-085E-4340-85A3-A5531E510DB2}">
-      <thm15:themeFamily xmlns:thm15="http://schemas.microsoft.com/office/thememl/2012/main" xmlns="" name="Office Theme" id="{62F939B6-93AF-4DB8-9C6B-D6C7DFDC589F}" vid="{4A3C46E8-61CC-4603-A589-7422A47A8E4A}"/>
+      <thm15:themeFamily xmlns="" xmlns:thm15="http://schemas.microsoft.com/office/thememl/2012/main" name="Office Theme" id="{62F939B6-93AF-4DB8-9C6B-D6C7DFDC589F}" vid="{4A3C46E8-61CC-4603-A589-7422A47A8E4A}"/>
     </a:ext>
   </a:extLst>
 </a:theme>

--- a/Requisitos.docx
+++ b/Requisitos.docx
@@ -316,14 +316,14 @@
           <w:sz w:val="24"/>
           <w:szCs w:val="24"/>
         </w:rPr>
-        <w:t xml:space="preserve">, </w:t>
-      </w:r>
-      <w:r>
-        <w:rPr>
-          <w:sz w:val="24"/>
-          <w:szCs w:val="24"/>
-        </w:rPr>
-        <w:t>o código do cadastro e a data do cadastro. Para cada serviço técnico solicitado, por sua vez, é preciso</w:t>
+        <w:t>, matricula</w:t>
+      </w:r>
+      <w:r>
+        <w:rPr>
+          <w:sz w:val="24"/>
+          <w:szCs w:val="24"/>
+        </w:rPr>
+        <w:t xml:space="preserve"> e a data do cadastro. Para cada serviço técnico solicitado, por sua vez, é preciso</w:t>
       </w:r>
       <w:r>
         <w:rPr>
@@ -376,6 +376,7 @@
         <w:rPr>
           <w:sz w:val="24"/>
           <w:szCs w:val="24"/>
+          <w:u w:val="single"/>
         </w:rPr>
       </w:pPr>
       <w:r>
@@ -408,74 +409,74 @@
           <w:szCs w:val="24"/>
         </w:rPr>
         <w:t>, tipo de pagamento</w:t>
+      </w:r>
+      <w:r>
+        <w:rPr>
+          <w:sz w:val="24"/>
+          <w:szCs w:val="24"/>
+        </w:rPr>
+        <w:t xml:space="preserve"> e o funcionário que efetuou a venda. Informações que implicam no conhecimento sobre o lucro da loja e seus produtos vendidos. As vendas podem ser pagas à vista, no cartão e através de cheque. Para o cliente efetuar o pagamento através de cheque, é necessário a rea</w:t>
+      </w:r>
+      <w:r>
+        <w:rPr>
+          <w:sz w:val="24"/>
+          <w:szCs w:val="24"/>
+        </w:rPr>
+        <w:t>lização do cadastro antes da</w:t>
+      </w:r>
+      <w:r>
+        <w:rPr>
+          <w:sz w:val="24"/>
+          <w:szCs w:val="24"/>
+        </w:rPr>
+        <w:t xml:space="preserve"> compra. Para cada cheque deve se armazenar o número do cheque</w:t>
+      </w:r>
+      <w:r>
+        <w:rPr>
+          <w:sz w:val="24"/>
+          <w:szCs w:val="24"/>
+        </w:rPr>
+        <w:t xml:space="preserve"> e a data </w:t>
+      </w:r>
+      <w:r>
+        <w:rPr>
+          <w:sz w:val="24"/>
+          <w:szCs w:val="24"/>
+        </w:rPr>
+        <w:t>de validade</w:t>
+      </w:r>
+      <w:r>
+        <w:rPr>
+          <w:sz w:val="24"/>
+          <w:szCs w:val="24"/>
+        </w:rPr>
+        <w:t>.</w:t>
+      </w:r>
+      <w:r>
+        <w:rPr>
+          <w:sz w:val="24"/>
+          <w:szCs w:val="24"/>
+        </w:rPr>
+        <w:t xml:space="preserve"> Para pagamento realizado através de cartão de crédito </w:t>
+      </w:r>
+      <w:proofErr w:type="gramStart"/>
+      <w:r>
+        <w:rPr>
+          <w:sz w:val="24"/>
+          <w:szCs w:val="24"/>
+        </w:rPr>
+        <w:t>deve-se</w:t>
+      </w:r>
+      <w:proofErr w:type="gramEnd"/>
+      <w:r>
+        <w:rPr>
+          <w:sz w:val="24"/>
+          <w:szCs w:val="24"/>
+        </w:rPr>
+        <w:t xml:space="preserve"> armazenar informações sobre: Nome, número, código de segurança, bandeira e data de vencimento.</w:t>
       </w:r>
       <w:bookmarkStart w:id="0" w:name="_GoBack"/>
       <w:bookmarkEnd w:id="0"/>
-      <w:r>
-        <w:rPr>
-          <w:sz w:val="24"/>
-          <w:szCs w:val="24"/>
-        </w:rPr>
-        <w:t xml:space="preserve"> e o funcionário que efetuou a venda. Informações que implicam no conhecimento sobre o lucro da loja e seus produtos vendidos. As vendas podem ser pagas à vista, no cartão e através de cheque. Para o cliente efetuar o pagamento através de cheque, é necessário a rea</w:t>
-      </w:r>
-      <w:r>
-        <w:rPr>
-          <w:sz w:val="24"/>
-          <w:szCs w:val="24"/>
-        </w:rPr>
-        <w:t>lização do cadastro antes da</w:t>
-      </w:r>
-      <w:r>
-        <w:rPr>
-          <w:sz w:val="24"/>
-          <w:szCs w:val="24"/>
-        </w:rPr>
-        <w:t xml:space="preserve"> compra. Para cada cheque deve se armazenar o número do cheque</w:t>
-      </w:r>
-      <w:r>
-        <w:rPr>
-          <w:sz w:val="24"/>
-          <w:szCs w:val="24"/>
-        </w:rPr>
-        <w:t xml:space="preserve"> e a data </w:t>
-      </w:r>
-      <w:r>
-        <w:rPr>
-          <w:sz w:val="24"/>
-          <w:szCs w:val="24"/>
-        </w:rPr>
-        <w:t>de validade</w:t>
-      </w:r>
-      <w:r>
-        <w:rPr>
-          <w:sz w:val="24"/>
-          <w:szCs w:val="24"/>
-        </w:rPr>
-        <w:t>.</w:t>
-      </w:r>
-      <w:r>
-        <w:rPr>
-          <w:sz w:val="24"/>
-          <w:szCs w:val="24"/>
-        </w:rPr>
-        <w:t xml:space="preserve"> Para pagamento realizado através de cartão de crédito </w:t>
-      </w:r>
-      <w:proofErr w:type="gramStart"/>
-      <w:r>
-        <w:rPr>
-          <w:sz w:val="24"/>
-          <w:szCs w:val="24"/>
-        </w:rPr>
-        <w:t>deve-se</w:t>
-      </w:r>
-      <w:proofErr w:type="gramEnd"/>
-      <w:r>
-        <w:rPr>
-          <w:sz w:val="24"/>
-          <w:szCs w:val="24"/>
-        </w:rPr>
-        <w:t xml:space="preserve"> armazenar informações sobre: Nome, número, código de segurança, bandeira e data de vencimento.</w:t>
-      </w:r>
     </w:p>
     <w:p>
       <w:pPr>
@@ -1652,7 +1653,7 @@
   <a:extraClrSchemeLst/>
   <a:extLst>
     <a:ext uri="{05A4C25C-085E-4340-85A3-A5531E510DB2}">
-      <thm15:themeFamily xmlns="" xmlns:thm15="http://schemas.microsoft.com/office/thememl/2012/main" name="Office Theme" id="{62F939B6-93AF-4DB8-9C6B-D6C7DFDC589F}" vid="{4A3C46E8-61CC-4603-A589-7422A47A8E4A}"/>
+      <thm15:themeFamily xmlns:thm15="http://schemas.microsoft.com/office/thememl/2012/main" xmlns="" name="Office Theme" id="{62F939B6-93AF-4DB8-9C6B-D6C7DFDC589F}" vid="{4A3C46E8-61CC-4603-A589-7422A47A8E4A}"/>
     </a:ext>
   </a:extLst>
 </a:theme>

--- a/Requisitos.docx
+++ b/Requisitos.docx
@@ -96,434 +96,441 @@
           <w:szCs w:val="24"/>
         </w:rPr>
         <w:tab/>
-        <w:t>Existem vários produtos na loja, e é preciso se ter um controle sobre a entrada e a saída desses produtos. Por isso é fundamental guardar informações sobre eles, tais como o código de barras, nome, descrição e o preço. Os produtos possuem um estoque, do qual é necessário armazenar informações sobre a quantidade de produtos</w:t>
-      </w:r>
-      <w:r>
-        <w:rPr>
-          <w:sz w:val="24"/>
-          <w:szCs w:val="24"/>
-        </w:rPr>
-        <w:t>, seu código de lote</w:t>
-      </w:r>
-      <w:r>
-        <w:rPr>
-          <w:sz w:val="24"/>
-          <w:szCs w:val="24"/>
-        </w:rPr>
-        <w:t xml:space="preserve"> e os seus fornecedores. A loja deve conhecer as informações sobre o seus fornecedores, sendo elas, o nome</w:t>
-      </w:r>
-      <w:r>
-        <w:rPr>
-          <w:sz w:val="24"/>
-          <w:szCs w:val="24"/>
-        </w:rPr>
-        <w:t xml:space="preserve"> fantasia</w:t>
-      </w:r>
-      <w:r>
-        <w:rPr>
-          <w:sz w:val="24"/>
-          <w:szCs w:val="24"/>
-        </w:rPr>
-        <w:t>, CNPJ, endereço</w:t>
-      </w:r>
-      <w:r>
-        <w:rPr>
-          <w:sz w:val="24"/>
-          <w:szCs w:val="24"/>
-        </w:rPr>
-        <w:t xml:space="preserve"> (cidade, bairro, rua</w:t>
-      </w:r>
-      <w:r>
-        <w:rPr>
-          <w:sz w:val="24"/>
-          <w:szCs w:val="24"/>
-        </w:rPr>
-        <w:t xml:space="preserve"> e CEP) e o telefone. </w:t>
-      </w:r>
-    </w:p>
-    <w:p>
-      <w:pPr>
-        <w:jc w:val="both"/>
-        <w:rPr>
-          <w:sz w:val="24"/>
-          <w:szCs w:val="24"/>
-        </w:rPr>
-      </w:pPr>
-      <w:r>
-        <w:rPr>
-          <w:sz w:val="24"/>
-          <w:szCs w:val="24"/>
-        </w:rPr>
-        <w:tab/>
-        <w:t>A loja também possui um estoque de componentes eletrônicos para serviços técnicos. A respeito destes componentes eletrônicos</w:t>
-      </w:r>
-      <w:r>
-        <w:rPr>
-          <w:sz w:val="24"/>
-          <w:szCs w:val="24"/>
-        </w:rPr>
-        <w:t xml:space="preserve"> são</w:t>
-      </w:r>
-      <w:r>
-        <w:rPr>
-          <w:sz w:val="24"/>
-          <w:szCs w:val="24"/>
-        </w:rPr>
-        <w:t xml:space="preserve"> armazenad</w:t>
-      </w:r>
-      <w:r>
-        <w:rPr>
-          <w:sz w:val="24"/>
-          <w:szCs w:val="24"/>
-        </w:rPr>
-        <w:t>as</w:t>
-      </w:r>
-      <w:r>
-        <w:rPr>
-          <w:sz w:val="24"/>
-          <w:szCs w:val="24"/>
-        </w:rPr>
-        <w:t xml:space="preserve"> informações sobre: Número de série,</w:t>
-      </w:r>
-      <w:r>
-        <w:rPr>
-          <w:sz w:val="24"/>
-          <w:szCs w:val="24"/>
-        </w:rPr>
-        <w:t xml:space="preserve"> tipo, valor unitário, especificações e função. Estes componentes também tem fornecedores próprio</w:t>
-      </w:r>
-      <w:r>
-        <w:rPr>
-          <w:sz w:val="24"/>
-          <w:szCs w:val="24"/>
-        </w:rPr>
-        <w:t>s</w:t>
-      </w:r>
-      <w:r>
-        <w:rPr>
-          <w:sz w:val="24"/>
-          <w:szCs w:val="24"/>
-        </w:rPr>
-        <w:t>, e a loja precisa ter conhecimento sobre eles. Estas informações são de vital importância para um melhor</w:t>
-      </w:r>
-      <w:r>
-        <w:rPr>
-          <w:sz w:val="24"/>
-          <w:szCs w:val="24"/>
-        </w:rPr>
-        <w:t xml:space="preserve"> controle</w:t>
-      </w:r>
-      <w:r>
-        <w:rPr>
-          <w:sz w:val="24"/>
-          <w:szCs w:val="24"/>
-        </w:rPr>
-        <w:t xml:space="preserve"> no setor de serviços técnicos da loja.</w:t>
-      </w:r>
-    </w:p>
-    <w:p>
-      <w:pPr>
-        <w:jc w:val="both"/>
-        <w:rPr>
-          <w:sz w:val="24"/>
-          <w:szCs w:val="24"/>
-        </w:rPr>
-      </w:pPr>
-      <w:r>
-        <w:rPr>
-          <w:sz w:val="24"/>
-          <w:szCs w:val="24"/>
-        </w:rPr>
-        <w:tab/>
-        <w:t xml:space="preserve">Os clientes da loja podem realizar um cadastro caso queiram solicitar algum tipo de </w:t>
-      </w:r>
-      <w:r>
-        <w:rPr>
-          <w:sz w:val="24"/>
-          <w:szCs w:val="24"/>
-        </w:rPr>
-        <w:t>serviço</w:t>
-      </w:r>
-      <w:r>
-        <w:rPr>
-          <w:sz w:val="24"/>
-          <w:szCs w:val="24"/>
-        </w:rPr>
-        <w:t xml:space="preserve"> técnico (consertos ele</w:t>
-      </w:r>
-      <w:r>
-        <w:rPr>
-          <w:sz w:val="24"/>
-          <w:szCs w:val="24"/>
-        </w:rPr>
-        <w:t>troeletrônicos, troca de peças,</w:t>
-      </w:r>
-      <w:r>
-        <w:rPr>
-          <w:sz w:val="24"/>
-          <w:szCs w:val="24"/>
-        </w:rPr>
-        <w:t xml:space="preserve"> manutenção preventiva</w:t>
-      </w:r>
-      <w:r>
-        <w:rPr>
-          <w:sz w:val="24"/>
-          <w:szCs w:val="24"/>
-        </w:rPr>
-        <w:t xml:space="preserve"> e </w:t>
-      </w:r>
-      <w:proofErr w:type="spellStart"/>
-      <w:r>
-        <w:rPr>
-          <w:sz w:val="24"/>
-          <w:szCs w:val="24"/>
-        </w:rPr>
-        <w:t>etc</w:t>
-      </w:r>
-      <w:proofErr w:type="spellEnd"/>
-      <w:r>
-        <w:rPr>
-          <w:sz w:val="24"/>
-          <w:szCs w:val="24"/>
-        </w:rPr>
-        <w:t>). Para um melhor controle dos seus serviços, a loja armazena os respectivos dados para cada cliente cadastrado: Nome, CPF, endereço</w:t>
-      </w:r>
-      <w:r>
-        <w:rPr>
-          <w:sz w:val="24"/>
-          <w:szCs w:val="24"/>
-        </w:rPr>
-        <w:t xml:space="preserve"> (Cidade, bairro, rua e nú</w:t>
-      </w:r>
-      <w:r>
-        <w:rPr>
-          <w:sz w:val="24"/>
-          <w:szCs w:val="24"/>
-        </w:rPr>
-        <w:t xml:space="preserve">mero), telefone, </w:t>
-      </w:r>
-      <w:proofErr w:type="spellStart"/>
-      <w:r>
-        <w:rPr>
-          <w:sz w:val="24"/>
-          <w:szCs w:val="24"/>
-        </w:rPr>
-        <w:t>email</w:t>
-      </w:r>
-      <w:proofErr w:type="spellEnd"/>
-      <w:r>
-        <w:rPr>
-          <w:sz w:val="24"/>
-          <w:szCs w:val="24"/>
-        </w:rPr>
-        <w:t>, matricula</w:t>
-      </w:r>
-      <w:r>
-        <w:rPr>
-          <w:sz w:val="24"/>
-          <w:szCs w:val="24"/>
-        </w:rPr>
-        <w:t xml:space="preserve"> e a data do cadastro. Para cada serviço técnico solicitado, por sua vez, é preciso</w:t>
-      </w:r>
-      <w:r>
-        <w:rPr>
-          <w:sz w:val="24"/>
-          <w:szCs w:val="24"/>
-        </w:rPr>
-        <w:t xml:space="preserve"> ter as</w:t>
-      </w:r>
-      <w:r>
-        <w:rPr>
-          <w:sz w:val="24"/>
-          <w:szCs w:val="24"/>
-        </w:rPr>
-        <w:t xml:space="preserve"> informações sobre: Protocolo (que é único), os componentes utilizados, valor, prazo de conclusão, data de conclusão, data de início, o funcionário responsável e o cliente que o solicitou</w:t>
-      </w:r>
-      <w:r>
-        <w:rPr>
-          <w:sz w:val="24"/>
-          <w:szCs w:val="24"/>
-        </w:rPr>
-        <w:t xml:space="preserve"> e o </w:t>
-      </w:r>
-      <w:proofErr w:type="gramStart"/>
-      <w:r>
-        <w:rPr>
-          <w:sz w:val="24"/>
-          <w:szCs w:val="24"/>
-        </w:rPr>
-        <w:t>feedback</w:t>
-      </w:r>
-      <w:proofErr w:type="gramEnd"/>
-      <w:r>
-        <w:rPr>
-          <w:sz w:val="24"/>
-          <w:szCs w:val="24"/>
-        </w:rPr>
-        <w:t xml:space="preserve"> do cliente</w:t>
-      </w:r>
-      <w:r>
-        <w:rPr>
-          <w:sz w:val="24"/>
-          <w:szCs w:val="24"/>
-        </w:rPr>
-        <w:t>.</w:t>
-      </w:r>
-    </w:p>
-    <w:p>
-      <w:pPr>
-        <w:jc w:val="both"/>
-        <w:rPr>
-          <w:sz w:val="24"/>
-          <w:szCs w:val="24"/>
-          <w:u w:val="single"/>
-        </w:rPr>
-      </w:pPr>
-      <w:r>
-        <w:rPr>
-          <w:sz w:val="24"/>
-          <w:szCs w:val="24"/>
-        </w:rPr>
-        <w:tab/>
-        <w:t xml:space="preserve">Os funcionários podem realizar vendas, sendo necessário guardar informações sobre as mesmas, como seu código, o valor, a data em que </w:t>
-      </w:r>
-      <w:proofErr w:type="gramStart"/>
-      <w:r>
-        <w:rPr>
-          <w:sz w:val="24"/>
-          <w:szCs w:val="24"/>
-        </w:rPr>
-        <w:t>foi</w:t>
-      </w:r>
-      <w:proofErr w:type="gramEnd"/>
-      <w:r>
-        <w:rPr>
-          <w:sz w:val="24"/>
-          <w:szCs w:val="24"/>
-        </w:rPr>
-        <w:t xml:space="preserve"> realizada, os produtos que foram vendidos, suas quantidades</w:t>
-      </w:r>
-      <w:r>
-        <w:rPr>
-          <w:sz w:val="24"/>
-          <w:szCs w:val="24"/>
-        </w:rPr>
-        <w:t>, tipo de pagamento</w:t>
-      </w:r>
-      <w:r>
-        <w:rPr>
-          <w:sz w:val="24"/>
-          <w:szCs w:val="24"/>
-        </w:rPr>
-        <w:t xml:space="preserve"> e o funcionário que efetuou a venda. Informações que implicam no conhecimento sobre o lucro da loja e seus produtos vendidos. As vendas podem ser pagas à vista, no cartão e através de cheque. Para o cliente efetuar o pagamento através de cheque, é necessário a rea</w:t>
-      </w:r>
-      <w:r>
-        <w:rPr>
-          <w:sz w:val="24"/>
-          <w:szCs w:val="24"/>
-        </w:rPr>
-        <w:t>lização do cadastro antes da</w:t>
-      </w:r>
-      <w:r>
-        <w:rPr>
-          <w:sz w:val="24"/>
-          <w:szCs w:val="24"/>
-        </w:rPr>
-        <w:t xml:space="preserve"> compra. Para cada cheque deve se armazenar o número do cheque</w:t>
-      </w:r>
-      <w:r>
-        <w:rPr>
-          <w:sz w:val="24"/>
-          <w:szCs w:val="24"/>
-        </w:rPr>
-        <w:t xml:space="preserve"> e a data </w:t>
-      </w:r>
-      <w:r>
-        <w:rPr>
-          <w:sz w:val="24"/>
-          <w:szCs w:val="24"/>
-        </w:rPr>
-        <w:t>de validade</w:t>
-      </w:r>
-      <w:r>
-        <w:rPr>
-          <w:sz w:val="24"/>
-          <w:szCs w:val="24"/>
-        </w:rPr>
-        <w:t>.</w:t>
-      </w:r>
-      <w:r>
-        <w:rPr>
-          <w:sz w:val="24"/>
-          <w:szCs w:val="24"/>
-        </w:rPr>
-        <w:t xml:space="preserve"> Para pagamento realizado através de cartão de crédito </w:t>
-      </w:r>
-      <w:proofErr w:type="gramStart"/>
-      <w:r>
-        <w:rPr>
-          <w:sz w:val="24"/>
-          <w:szCs w:val="24"/>
-        </w:rPr>
-        <w:t>deve-se</w:t>
-      </w:r>
-      <w:proofErr w:type="gramEnd"/>
-      <w:r>
-        <w:rPr>
-          <w:sz w:val="24"/>
-          <w:szCs w:val="24"/>
-        </w:rPr>
-        <w:t xml:space="preserve"> armazenar informações sobre: Nome, número, código de segurança, bandeira e data de vencimento.</w:t>
+        <w:t xml:space="preserve">Existem vários produtos na loja, e é preciso se ter um controle sobre a entrada e a saída desses produtos. Por isso é fundamental guardar informações sobre eles, tais como o código de barras, nome, descrição e o preço. </w:t>
+      </w:r>
+      <w:r>
+        <w:rPr>
+          <w:sz w:val="24"/>
+          <w:szCs w:val="24"/>
+        </w:rPr>
+        <w:t>Para controle do estoque da loja, é necessário também saber a quantidade de cada produto e o seu respectivo fornecedor</w:t>
       </w:r>
       <w:bookmarkStart w:id="0" w:name="_GoBack"/>
       <w:bookmarkEnd w:id="0"/>
-    </w:p>
-    <w:p>
-      <w:pPr>
-        <w:jc w:val="both"/>
-        <w:rPr>
-          <w:sz w:val="24"/>
-          <w:szCs w:val="24"/>
-        </w:rPr>
-      </w:pPr>
+      <w:r>
+        <w:rPr>
+          <w:sz w:val="24"/>
+          <w:szCs w:val="24"/>
+        </w:rPr>
+        <w:t>. A loja deve conhecer as informações sobre o seus fornecedores, sendo elas, o nome</w:t>
+      </w:r>
+      <w:r>
+        <w:rPr>
+          <w:sz w:val="24"/>
+          <w:szCs w:val="24"/>
+        </w:rPr>
+        <w:t xml:space="preserve"> fantasia</w:t>
+      </w:r>
+      <w:r>
+        <w:rPr>
+          <w:sz w:val="24"/>
+          <w:szCs w:val="24"/>
+        </w:rPr>
+        <w:t>, CNPJ, endereço</w:t>
+      </w:r>
+      <w:r>
+        <w:rPr>
+          <w:sz w:val="24"/>
+          <w:szCs w:val="24"/>
+        </w:rPr>
+        <w:t xml:space="preserve"> (cidade, bairro, rua</w:t>
+      </w:r>
+      <w:r>
+        <w:rPr>
+          <w:sz w:val="24"/>
+          <w:szCs w:val="24"/>
+        </w:rPr>
+        <w:t xml:space="preserve"> e CEP) e o telefone. </w:t>
+      </w:r>
+    </w:p>
+    <w:p>
+      <w:pPr>
+        <w:jc w:val="both"/>
+        <w:rPr>
+          <w:sz w:val="24"/>
+          <w:szCs w:val="24"/>
+        </w:rPr>
+      </w:pPr>
+      <w:r>
+        <w:rPr>
+          <w:sz w:val="24"/>
+          <w:szCs w:val="24"/>
+        </w:rPr>
+        <w:tab/>
+        <w:t>A loja também possui um estoque de componentes eletrônicos para serviços técnicos. A respeito destes componentes eletrônicos</w:t>
+      </w:r>
+      <w:r>
+        <w:rPr>
+          <w:sz w:val="24"/>
+          <w:szCs w:val="24"/>
+        </w:rPr>
+        <w:t xml:space="preserve"> são</w:t>
+      </w:r>
+      <w:r>
+        <w:rPr>
+          <w:sz w:val="24"/>
+          <w:szCs w:val="24"/>
+        </w:rPr>
+        <w:t xml:space="preserve"> armazenad</w:t>
+      </w:r>
+      <w:r>
+        <w:rPr>
+          <w:sz w:val="24"/>
+          <w:szCs w:val="24"/>
+        </w:rPr>
+        <w:t>as</w:t>
+      </w:r>
+      <w:r>
+        <w:rPr>
+          <w:sz w:val="24"/>
+          <w:szCs w:val="24"/>
+        </w:rPr>
+        <w:t xml:space="preserve"> informações sobre: Número de série,</w:t>
+      </w:r>
+      <w:r>
+        <w:rPr>
+          <w:sz w:val="24"/>
+          <w:szCs w:val="24"/>
+        </w:rPr>
+        <w:t xml:space="preserve"> tipo, valor unitário, especificações e função. Estes componentes também tem fornecedores próprio</w:t>
+      </w:r>
+      <w:r>
+        <w:rPr>
+          <w:sz w:val="24"/>
+          <w:szCs w:val="24"/>
+        </w:rPr>
+        <w:t>s</w:t>
+      </w:r>
+      <w:r>
+        <w:rPr>
+          <w:sz w:val="24"/>
+          <w:szCs w:val="24"/>
+        </w:rPr>
+        <w:t>, e a loja precisa ter conhecimento sobre eles. Estas informações são de vital importância para um melhor</w:t>
+      </w:r>
+      <w:r>
+        <w:rPr>
+          <w:sz w:val="24"/>
+          <w:szCs w:val="24"/>
+        </w:rPr>
+        <w:t xml:space="preserve"> controle</w:t>
+      </w:r>
+      <w:r>
+        <w:rPr>
+          <w:sz w:val="24"/>
+          <w:szCs w:val="24"/>
+        </w:rPr>
+        <w:t xml:space="preserve"> no setor de serviços técnicos da loja.</w:t>
+      </w:r>
+    </w:p>
+    <w:p>
+      <w:pPr>
+        <w:jc w:val="both"/>
+        <w:rPr>
+          <w:sz w:val="24"/>
+          <w:szCs w:val="24"/>
+        </w:rPr>
+      </w:pPr>
+      <w:r>
+        <w:rPr>
+          <w:sz w:val="24"/>
+          <w:szCs w:val="24"/>
+        </w:rPr>
+        <w:tab/>
+        <w:t xml:space="preserve">Os clientes da loja podem realizar um cadastro caso queiram solicitar algum tipo de </w:t>
+      </w:r>
+      <w:r>
+        <w:rPr>
+          <w:sz w:val="24"/>
+          <w:szCs w:val="24"/>
+        </w:rPr>
+        <w:t>serviço</w:t>
+      </w:r>
+      <w:r>
+        <w:rPr>
+          <w:sz w:val="24"/>
+          <w:szCs w:val="24"/>
+        </w:rPr>
+        <w:t xml:space="preserve"> técnico (consertos ele</w:t>
+      </w:r>
+      <w:r>
+        <w:rPr>
+          <w:sz w:val="24"/>
+          <w:szCs w:val="24"/>
+        </w:rPr>
+        <w:t>troeletrônicos, troca de peças,</w:t>
+      </w:r>
+      <w:r>
+        <w:rPr>
+          <w:sz w:val="24"/>
+          <w:szCs w:val="24"/>
+        </w:rPr>
+        <w:t xml:space="preserve"> manutenção preventiva</w:t>
+      </w:r>
+      <w:r>
+        <w:rPr>
+          <w:sz w:val="24"/>
+          <w:szCs w:val="24"/>
+        </w:rPr>
+        <w:t xml:space="preserve"> e </w:t>
+      </w:r>
+      <w:proofErr w:type="spellStart"/>
+      <w:r>
+        <w:rPr>
+          <w:sz w:val="24"/>
+          <w:szCs w:val="24"/>
+        </w:rPr>
+        <w:t>etc</w:t>
+      </w:r>
+      <w:proofErr w:type="spellEnd"/>
+      <w:r>
+        <w:rPr>
+          <w:sz w:val="24"/>
+          <w:szCs w:val="24"/>
+        </w:rPr>
+        <w:t>). Para um melhor controle dos seus serviços, a loja armazena os respectivos dados para cada cliente cadastrado: Nome, CPF, endereço</w:t>
+      </w:r>
+      <w:r>
+        <w:rPr>
+          <w:sz w:val="24"/>
+          <w:szCs w:val="24"/>
+        </w:rPr>
+        <w:t xml:space="preserve"> (Cidade, bairro, rua e nú</w:t>
+      </w:r>
+      <w:r>
+        <w:rPr>
+          <w:sz w:val="24"/>
+          <w:szCs w:val="24"/>
+        </w:rPr>
+        <w:t xml:space="preserve">mero), telefone, </w:t>
+      </w:r>
+      <w:proofErr w:type="spellStart"/>
+      <w:r>
+        <w:rPr>
+          <w:sz w:val="24"/>
+          <w:szCs w:val="24"/>
+        </w:rPr>
+        <w:t>email</w:t>
+      </w:r>
+      <w:proofErr w:type="spellEnd"/>
+      <w:r>
+        <w:rPr>
+          <w:sz w:val="24"/>
+          <w:szCs w:val="24"/>
+        </w:rPr>
+        <w:t>, matricula</w:t>
+      </w:r>
+      <w:r>
+        <w:rPr>
+          <w:sz w:val="24"/>
+          <w:szCs w:val="24"/>
+        </w:rPr>
+        <w:t xml:space="preserve"> e a data do cadastro. Para cada serviço técnico solicitado, por sua vez, é preciso</w:t>
+      </w:r>
+      <w:r>
+        <w:rPr>
+          <w:sz w:val="24"/>
+          <w:szCs w:val="24"/>
+        </w:rPr>
+        <w:t xml:space="preserve"> ter as</w:t>
+      </w:r>
+      <w:r>
+        <w:rPr>
+          <w:sz w:val="24"/>
+          <w:szCs w:val="24"/>
+        </w:rPr>
+        <w:t xml:space="preserve"> informações sobre: Protocolo (que é único), os componentes utilizados, valor, prazo de conclusão, data de conclusão, data de início, o funcionário responsável e o cliente que o solicitou</w:t>
+      </w:r>
+      <w:r>
+        <w:rPr>
+          <w:sz w:val="24"/>
+          <w:szCs w:val="24"/>
+        </w:rPr>
+        <w:t xml:space="preserve"> e o </w:t>
+      </w:r>
+      <w:proofErr w:type="gramStart"/>
+      <w:r>
+        <w:rPr>
+          <w:sz w:val="24"/>
+          <w:szCs w:val="24"/>
+        </w:rPr>
+        <w:t>feedback</w:t>
+      </w:r>
+      <w:proofErr w:type="gramEnd"/>
+      <w:r>
+        <w:rPr>
+          <w:sz w:val="24"/>
+          <w:szCs w:val="24"/>
+        </w:rPr>
+        <w:t xml:space="preserve"> do cliente</w:t>
+      </w:r>
+      <w:r>
+        <w:rPr>
+          <w:sz w:val="24"/>
+          <w:szCs w:val="24"/>
+        </w:rPr>
+        <w:t>.</w:t>
+      </w:r>
+    </w:p>
+    <w:p>
+      <w:pPr>
+        <w:jc w:val="both"/>
+        <w:rPr>
+          <w:sz w:val="24"/>
+          <w:szCs w:val="24"/>
+          <w:u w:val="single"/>
+        </w:rPr>
+      </w:pPr>
+      <w:r>
+        <w:rPr>
+          <w:sz w:val="24"/>
+          <w:szCs w:val="24"/>
+        </w:rPr>
+        <w:tab/>
+        <w:t xml:space="preserve">Os funcionários podem realizar vendas, sendo necessário guardar informações sobre as mesmas, como seu código, o valor, a data em que </w:t>
+      </w:r>
+      <w:proofErr w:type="gramStart"/>
+      <w:r>
+        <w:rPr>
+          <w:sz w:val="24"/>
+          <w:szCs w:val="24"/>
+        </w:rPr>
+        <w:t>foi</w:t>
+      </w:r>
+      <w:proofErr w:type="gramEnd"/>
+      <w:r>
+        <w:rPr>
+          <w:sz w:val="24"/>
+          <w:szCs w:val="24"/>
+        </w:rPr>
+        <w:t xml:space="preserve"> realizada, os produtos que foram vendidos, suas quantidades</w:t>
+      </w:r>
+      <w:r>
+        <w:rPr>
+          <w:sz w:val="24"/>
+          <w:szCs w:val="24"/>
+        </w:rPr>
+        <w:t>, tipo de pagamento</w:t>
+      </w:r>
+      <w:r>
+        <w:rPr>
+          <w:sz w:val="24"/>
+          <w:szCs w:val="24"/>
+        </w:rPr>
+        <w:t xml:space="preserve"> e o funcionário que efetuou a venda. Informações que implicam no conhecimento sobre o lucro da loja e seus produtos vendidos. As vendas podem ser pagas à vista, no cartão e através de cheque. Para o cliente efetuar o pagamento através de cheque, é necessário a rea</w:t>
+      </w:r>
+      <w:r>
+        <w:rPr>
+          <w:sz w:val="24"/>
+          <w:szCs w:val="24"/>
+        </w:rPr>
+        <w:t>lização do cadastro antes da</w:t>
+      </w:r>
+      <w:r>
+        <w:rPr>
+          <w:sz w:val="24"/>
+          <w:szCs w:val="24"/>
+        </w:rPr>
+        <w:t xml:space="preserve"> compra. Para cada cheque deve se armazenar o número do cheque</w:t>
+      </w:r>
+      <w:r>
+        <w:rPr>
+          <w:sz w:val="24"/>
+          <w:szCs w:val="24"/>
+        </w:rPr>
+        <w:t xml:space="preserve"> e a data </w:t>
+      </w:r>
+      <w:r>
+        <w:rPr>
+          <w:sz w:val="24"/>
+          <w:szCs w:val="24"/>
+        </w:rPr>
+        <w:t>de validade</w:t>
+      </w:r>
+      <w:r>
+        <w:rPr>
+          <w:sz w:val="24"/>
+          <w:szCs w:val="24"/>
+        </w:rPr>
+        <w:t>.</w:t>
+      </w:r>
+      <w:r>
+        <w:rPr>
+          <w:sz w:val="24"/>
+          <w:szCs w:val="24"/>
+        </w:rPr>
+        <w:t xml:space="preserve"> Para pagamento realizado através de cartão de crédito </w:t>
+      </w:r>
+      <w:proofErr w:type="gramStart"/>
+      <w:r>
+        <w:rPr>
+          <w:sz w:val="24"/>
+          <w:szCs w:val="24"/>
+        </w:rPr>
+        <w:t>deve-se</w:t>
+      </w:r>
+      <w:proofErr w:type="gramEnd"/>
+      <w:r>
+        <w:rPr>
+          <w:sz w:val="24"/>
+          <w:szCs w:val="24"/>
+        </w:rPr>
+        <w:t xml:space="preserve"> armazenar informações sobre: Nome, número, código de segurança, bandeira e data de vencimento.</w:t>
+      </w:r>
+    </w:p>
+    <w:p>
+      <w:pPr>
+        <w:jc w:val="both"/>
+        <w:rPr>
+          <w:sz w:val="24"/>
+          <w:szCs w:val="24"/>
+        </w:rPr>
+      </w:pPr>
+      <w:r>
+        <w:rPr>
+          <w:sz w:val="24"/>
+          <w:szCs w:val="24"/>
+        </w:rPr>
+        <w:tab/>
+        <w:t xml:space="preserve">Contudo, para que todas estas informações sejam realmente úteis no ambiente proposto, </w:t>
+      </w:r>
+      <w:proofErr w:type="gramStart"/>
+      <w:r>
+        <w:rPr>
+          <w:sz w:val="24"/>
+          <w:szCs w:val="24"/>
+        </w:rPr>
+        <w:t>é</w:t>
+      </w:r>
+      <w:proofErr w:type="gramEnd"/>
+      <w:r>
+        <w:rPr>
+          <w:sz w:val="24"/>
+          <w:szCs w:val="24"/>
+        </w:rPr>
+        <w:t xml:space="preserve"> necessário que </w:t>
+      </w:r>
+      <w:r>
+        <w:rPr>
+          <w:sz w:val="24"/>
+          <w:szCs w:val="24"/>
+        </w:rPr>
+        <w:t>o sistema possua algumas funcionalidades</w:t>
+      </w:r>
+      <w:r>
+        <w:rPr>
+          <w:sz w:val="24"/>
+          <w:szCs w:val="24"/>
+        </w:rPr>
+        <w:t xml:space="preserve"> específicas para </w:t>
+      </w:r>
       <w:r>
         <w:rPr>
           <w:sz w:val="24"/>
           <w:szCs w:val="24"/>
         </w:rPr>
         <w:lastRenderedPageBreak/>
-        <w:tab/>
-        <w:t xml:space="preserve">Contudo, para que todas estas informações sejam realmente úteis no ambiente proposto, </w:t>
-      </w:r>
-      <w:proofErr w:type="gramStart"/>
-      <w:r>
-        <w:rPr>
-          <w:sz w:val="24"/>
-          <w:szCs w:val="24"/>
-        </w:rPr>
-        <w:t>é</w:t>
-      </w:r>
-      <w:proofErr w:type="gramEnd"/>
-      <w:r>
-        <w:rPr>
-          <w:sz w:val="24"/>
-          <w:szCs w:val="24"/>
-        </w:rPr>
-        <w:t xml:space="preserve"> necessário que </w:t>
-      </w:r>
-      <w:r>
-        <w:rPr>
-          <w:sz w:val="24"/>
-          <w:szCs w:val="24"/>
-        </w:rPr>
-        <w:t>o sistema possua algumas funcionalidades</w:t>
-      </w:r>
-      <w:r>
-        <w:rPr>
-          <w:sz w:val="24"/>
-          <w:szCs w:val="24"/>
-        </w:rPr>
-        <w:t xml:space="preserve"> específicas para o retorno destes dados as pessoas que </w:t>
+        <w:t xml:space="preserve">o retorno destes dados as pessoas que </w:t>
       </w:r>
       <w:r>
         <w:rPr>
@@ -1653,7 +1660,7 @@
   <a:extraClrSchemeLst/>
   <a:extLst>
     <a:ext uri="{05A4C25C-085E-4340-85A3-A5531E510DB2}">
-      <thm15:themeFamily xmlns:thm15="http://schemas.microsoft.com/office/thememl/2012/main" xmlns="" name="Office Theme" id="{62F939B6-93AF-4DB8-9C6B-D6C7DFDC589F}" vid="{4A3C46E8-61CC-4603-A589-7422A47A8E4A}"/>
+      <thm15:themeFamily xmlns="" xmlns:thm15="http://schemas.microsoft.com/office/thememl/2012/main" name="Office Theme" id="{62F939B6-93AF-4DB8-9C6B-D6C7DFDC589F}" vid="{4A3C46E8-61CC-4603-A589-7422A47A8E4A}"/>
     </a:ext>
   </a:extLst>
 </a:theme>
